--- a/Project Proposal.docx
+++ b/Project Proposal.docx
@@ -281,7 +281,18 @@
           <w:iCs/>
           <w:sz w:val="72"/>
         </w:rPr>
-        <w:t>AutoShop</w:t>
+        <w:t>CesKa</w:t>
+      </w:r>
+      <w:r>
+        <w:rPr>
+          <w:rFonts w:asciiTheme="minorHAnsi" w:hAnsiTheme="minorHAnsi"/>
+          <w:b/>
+          <w:bCs/>
+          <w:i/>
+          <w:iCs/>
+          <w:sz w:val="72"/>
+        </w:rPr>
+        <w:t>Shop</w:t>
       </w:r>
       <w:r>
         <w:rPr>
@@ -1350,23 +1361,22 @@
       </w:pPr>
       <w:r>
         <w:lastRenderedPageBreak/>
-        <w:t>A</w:t>
-      </w:r>
-      <w:r>
-        <w:t>utoShop</w:t>
-      </w:r>
-    </w:p>
-    <w:p>
-      <w:pPr>
-        <w:rPr>
-          <w:b/>
-          <w:lang w:val="it-IT"/>
-        </w:rPr>
-      </w:pPr>
-    </w:p>
-    <w:p>
-      <w:pPr>
-        <w:rPr>
+        <w:t>CesKaShop</w:t>
+      </w:r>
+    </w:p>
+    <w:p>
+      <w:pPr>
+        <w:rPr>
+          <w:rFonts w:ascii="Times New Roman" w:hAnsi="Times New Roman" w:cs="Times New Roman"/>
+          <w:b/>
+          <w:lang w:val="it-IT"/>
+        </w:rPr>
+      </w:pPr>
+    </w:p>
+    <w:p>
+      <w:pPr>
+        <w:rPr>
+          <w:rFonts w:ascii="Times New Roman" w:hAnsi="Times New Roman" w:cs="Times New Roman"/>
           <w:b/>
           <w:lang w:val="it-IT"/>
         </w:rPr>
@@ -1375,66 +1385,543 @@
     <w:p>
       <w:pPr>
         <w:pStyle w:val="Titolo1"/>
+        <w:rPr>
+          <w:rFonts w:ascii="Times New Roman" w:hAnsi="Times New Roman"/>
+        </w:rPr>
       </w:pPr>
     </w:p>
     <w:p>
       <w:pPr>
         <w:pStyle w:val="Titolo1"/>
         <w:rPr>
-          <w:sz w:val="32"/>
-          <w:szCs w:val="32"/>
-        </w:rPr>
-      </w:pPr>
-      <w:r>
-        <w:rPr>
-          <w:sz w:val="32"/>
-          <w:szCs w:val="32"/>
-        </w:rPr>
-        <w:t>O</w:t>
-      </w:r>
-      <w:r>
-        <w:rPr>
-          <w:sz w:val="32"/>
-          <w:szCs w:val="32"/>
-        </w:rPr>
-        <w:t>biettivo del progetto</w:t>
-      </w:r>
-    </w:p>
-    <w:p>
-      <w:pPr>
-        <w:rPr>
-          <w:sz w:val="32"/>
-          <w:szCs w:val="32"/>
-          <w:lang w:val="it-IT"/>
-        </w:rPr>
-      </w:pPr>
-      <w:r>
-        <w:rPr>
-          <w:sz w:val="32"/>
-          <w:szCs w:val="32"/>
-          <w:lang w:val="it-IT"/>
-        </w:rPr>
-        <w:t>Lo scopo del progetto è la realizzazione di un sito e-commerce incentrato sul settore automobilistico, precisamente una concessionaria. Il sito è destinato a tutti gli utenti desiderosi di acquistare un’automobile.</w:t>
-      </w:r>
-    </w:p>
-    <w:p/>
-    <w:p/>
-    <w:p/>
-    <w:p/>
-    <w:p/>
-    <w:p/>
-    <w:p/>
-    <w:p/>
-    <w:p/>
-    <w:p/>
-    <w:p/>
-    <w:p/>
-    <w:p/>
-    <w:p/>
-    <w:p/>
-    <w:p/>
-    <w:p/>
-    <w:p/>
+          <w:rFonts w:ascii="Times New Roman" w:hAnsi="Times New Roman"/>
+          <w:sz w:val="36"/>
+          <w:szCs w:val="36"/>
+        </w:rPr>
+      </w:pPr>
+      <w:r>
+        <w:rPr>
+          <w:rFonts w:ascii="Times New Roman" w:hAnsi="Times New Roman"/>
+          <w:sz w:val="36"/>
+          <w:szCs w:val="36"/>
+        </w:rPr>
+        <w:t>Obiettivo del progetto</w:t>
+      </w:r>
+    </w:p>
+    <w:p>
+      <w:pPr>
+        <w:rPr>
+          <w:rFonts w:ascii="Times New Roman" w:hAnsi="Times New Roman" w:cs="Times New Roman"/>
+          <w:sz w:val="36"/>
+          <w:szCs w:val="36"/>
+          <w:lang w:val="it-IT"/>
+        </w:rPr>
+      </w:pPr>
+    </w:p>
+    <w:p>
+      <w:pPr>
+        <w:rPr>
+          <w:rFonts w:ascii="Times New Roman" w:hAnsi="Times New Roman" w:cs="Times New Roman"/>
+          <w:sz w:val="36"/>
+          <w:szCs w:val="36"/>
+          <w:lang w:val="it-IT"/>
+        </w:rPr>
+      </w:pPr>
+      <w:proofErr w:type="spellStart"/>
+      <w:r>
+        <w:rPr>
+          <w:rFonts w:ascii="Times New Roman" w:hAnsi="Times New Roman" w:cs="Times New Roman"/>
+          <w:sz w:val="36"/>
+          <w:szCs w:val="36"/>
+          <w:lang w:val="it-IT"/>
+        </w:rPr>
+        <w:t>CesKaShop</w:t>
+      </w:r>
+      <w:proofErr w:type="spellEnd"/>
+      <w:r>
+        <w:rPr>
+          <w:rFonts w:ascii="Times New Roman" w:hAnsi="Times New Roman" w:cs="Times New Roman"/>
+          <w:sz w:val="36"/>
+          <w:szCs w:val="36"/>
+          <w:lang w:val="it-IT"/>
+        </w:rPr>
+        <w:t xml:space="preserve"> è un progetto che si concentra sulla vendita e assistenza di prodotti hardware e di elettronica di consumo altamente qualitativi e convenienti. Con una ricca e variegata esperienza nel</w:t>
+      </w:r>
+      <w:r>
+        <w:rPr>
+          <w:rFonts w:ascii="Times New Roman" w:hAnsi="Times New Roman" w:cs="Times New Roman"/>
+          <w:sz w:val="36"/>
+          <w:szCs w:val="36"/>
+          <w:lang w:val="it-IT"/>
+        </w:rPr>
+        <w:t xml:space="preserve"> settore informatico si vogliono assicurare</w:t>
+      </w:r>
+      <w:r>
+        <w:rPr>
+          <w:rFonts w:ascii="Times New Roman" w:hAnsi="Times New Roman" w:cs="Times New Roman"/>
+          <w:sz w:val="36"/>
+          <w:szCs w:val="36"/>
+          <w:lang w:val="it-IT"/>
+        </w:rPr>
+        <w:t xml:space="preserve"> soluzioni e assistenza che consentono agli utenti di soddisfare le proprie esigenze. </w:t>
+      </w:r>
+    </w:p>
+    <w:p>
+      <w:pPr>
+        <w:rPr>
+          <w:rFonts w:ascii="Times New Roman" w:hAnsi="Times New Roman" w:cs="Times New Roman"/>
+          <w:sz w:val="36"/>
+          <w:szCs w:val="36"/>
+        </w:rPr>
+      </w:pPr>
+    </w:p>
+    <w:p>
+      <w:pPr>
+        <w:rPr>
+          <w:rFonts w:ascii="Times New Roman" w:hAnsi="Times New Roman" w:cs="Times New Roman"/>
+          <w:sz w:val="36"/>
+          <w:szCs w:val="36"/>
+        </w:rPr>
+      </w:pPr>
+      <w:proofErr w:type="spellStart"/>
+      <w:r>
+        <w:rPr>
+          <w:rFonts w:ascii="Times New Roman" w:hAnsi="Times New Roman" w:cs="Times New Roman"/>
+          <w:sz w:val="36"/>
+          <w:szCs w:val="36"/>
+        </w:rPr>
+        <w:t>Gli</w:t>
+      </w:r>
+      <w:proofErr w:type="spellEnd"/>
+      <w:r>
+        <w:rPr>
+          <w:rFonts w:ascii="Times New Roman" w:hAnsi="Times New Roman" w:cs="Times New Roman"/>
+          <w:sz w:val="36"/>
+          <w:szCs w:val="36"/>
+        </w:rPr>
+        <w:t xml:space="preserve"> </w:t>
+      </w:r>
+      <w:proofErr w:type="spellStart"/>
+      <w:r>
+        <w:rPr>
+          <w:rFonts w:ascii="Times New Roman" w:hAnsi="Times New Roman" w:cs="Times New Roman"/>
+          <w:sz w:val="36"/>
+          <w:szCs w:val="36"/>
+        </w:rPr>
+        <w:t>obiettivi</w:t>
+      </w:r>
+      <w:proofErr w:type="spellEnd"/>
+      <w:r>
+        <w:rPr>
+          <w:rFonts w:ascii="Times New Roman" w:hAnsi="Times New Roman" w:cs="Times New Roman"/>
+          <w:sz w:val="36"/>
+          <w:szCs w:val="36"/>
+        </w:rPr>
+        <w:t xml:space="preserve"> di </w:t>
+      </w:r>
+      <w:proofErr w:type="spellStart"/>
+      <w:r>
+        <w:rPr>
+          <w:rFonts w:ascii="Times New Roman" w:hAnsi="Times New Roman" w:cs="Times New Roman"/>
+          <w:sz w:val="36"/>
+          <w:szCs w:val="36"/>
+        </w:rPr>
+        <w:t>CeskaShop</w:t>
+      </w:r>
+      <w:proofErr w:type="spellEnd"/>
+      <w:r>
+        <w:rPr>
+          <w:rFonts w:ascii="Times New Roman" w:hAnsi="Times New Roman" w:cs="Times New Roman"/>
+          <w:sz w:val="36"/>
+          <w:szCs w:val="36"/>
+        </w:rPr>
+        <w:t xml:space="preserve"> </w:t>
+      </w:r>
+      <w:proofErr w:type="spellStart"/>
+      <w:r>
+        <w:rPr>
+          <w:rFonts w:ascii="Times New Roman" w:hAnsi="Times New Roman" w:cs="Times New Roman"/>
+          <w:sz w:val="36"/>
+          <w:szCs w:val="36"/>
+        </w:rPr>
+        <w:t>sono</w:t>
+      </w:r>
+      <w:proofErr w:type="spellEnd"/>
+      <w:r>
+        <w:rPr>
+          <w:rFonts w:ascii="Times New Roman" w:hAnsi="Times New Roman" w:cs="Times New Roman"/>
+          <w:sz w:val="36"/>
+          <w:szCs w:val="36"/>
+        </w:rPr>
+        <w:t xml:space="preserve"> molto </w:t>
+      </w:r>
+      <w:proofErr w:type="spellStart"/>
+      <w:r>
+        <w:rPr>
+          <w:rFonts w:ascii="Times New Roman" w:hAnsi="Times New Roman" w:cs="Times New Roman"/>
+          <w:sz w:val="36"/>
+          <w:szCs w:val="36"/>
+        </w:rPr>
+        <w:t>semplici</w:t>
+      </w:r>
+      <w:proofErr w:type="spellEnd"/>
+      <w:r>
+        <w:rPr>
+          <w:rFonts w:ascii="Times New Roman" w:hAnsi="Times New Roman" w:cs="Times New Roman"/>
+          <w:sz w:val="36"/>
+          <w:szCs w:val="36"/>
+        </w:rPr>
+        <w:t>:</w:t>
+      </w:r>
+    </w:p>
+    <w:p>
+      <w:pPr>
+        <w:pStyle w:val="Paragrafoelenco"/>
+        <w:numPr>
+          <w:ilvl w:val="0"/>
+          <w:numId w:val="2"/>
+        </w:numPr>
+        <w:rPr>
+          <w:rFonts w:ascii="Times New Roman" w:hAnsi="Times New Roman" w:cs="Times New Roman"/>
+          <w:sz w:val="36"/>
+          <w:szCs w:val="36"/>
+        </w:rPr>
+      </w:pPr>
+      <w:proofErr w:type="spellStart"/>
+      <w:r>
+        <w:rPr>
+          <w:rFonts w:ascii="Times New Roman" w:hAnsi="Times New Roman" w:cs="Times New Roman"/>
+          <w:sz w:val="36"/>
+          <w:szCs w:val="36"/>
+        </w:rPr>
+        <w:t>Offrire</w:t>
+      </w:r>
+      <w:proofErr w:type="spellEnd"/>
+      <w:r>
+        <w:rPr>
+          <w:rFonts w:ascii="Times New Roman" w:hAnsi="Times New Roman" w:cs="Times New Roman"/>
+          <w:sz w:val="36"/>
+          <w:szCs w:val="36"/>
+        </w:rPr>
+        <w:t xml:space="preserve"> </w:t>
+      </w:r>
+      <w:proofErr w:type="spellStart"/>
+      <w:r>
+        <w:rPr>
+          <w:rFonts w:ascii="Times New Roman" w:hAnsi="Times New Roman" w:cs="Times New Roman"/>
+          <w:sz w:val="36"/>
+          <w:szCs w:val="36"/>
+        </w:rPr>
+        <w:t>una</w:t>
+      </w:r>
+      <w:proofErr w:type="spellEnd"/>
+      <w:r>
+        <w:rPr>
+          <w:rFonts w:ascii="Times New Roman" w:hAnsi="Times New Roman" w:cs="Times New Roman"/>
+          <w:sz w:val="36"/>
+          <w:szCs w:val="36"/>
+        </w:rPr>
+        <w:t xml:space="preserve"> </w:t>
+      </w:r>
+      <w:proofErr w:type="spellStart"/>
+      <w:r>
+        <w:rPr>
+          <w:rFonts w:ascii="Times New Roman" w:hAnsi="Times New Roman" w:cs="Times New Roman"/>
+          <w:sz w:val="36"/>
+          <w:szCs w:val="36"/>
+        </w:rPr>
+        <w:t>vasta</w:t>
+      </w:r>
+      <w:proofErr w:type="spellEnd"/>
+      <w:r>
+        <w:rPr>
+          <w:rFonts w:ascii="Times New Roman" w:hAnsi="Times New Roman" w:cs="Times New Roman"/>
+          <w:sz w:val="36"/>
+          <w:szCs w:val="36"/>
+        </w:rPr>
+        <w:t xml:space="preserve"> gamma di </w:t>
+      </w:r>
+      <w:proofErr w:type="spellStart"/>
+      <w:r>
+        <w:rPr>
+          <w:rFonts w:ascii="Times New Roman" w:hAnsi="Times New Roman" w:cs="Times New Roman"/>
+          <w:sz w:val="36"/>
+          <w:szCs w:val="36"/>
+        </w:rPr>
+        <w:t>prodotti</w:t>
+      </w:r>
+      <w:proofErr w:type="spellEnd"/>
+      <w:r>
+        <w:rPr>
+          <w:rFonts w:ascii="Times New Roman" w:hAnsi="Times New Roman" w:cs="Times New Roman"/>
+          <w:sz w:val="36"/>
+          <w:szCs w:val="36"/>
+        </w:rPr>
+        <w:t xml:space="preserve"> di </w:t>
+      </w:r>
+      <w:proofErr w:type="spellStart"/>
+      <w:r>
+        <w:rPr>
+          <w:rFonts w:ascii="Times New Roman" w:hAnsi="Times New Roman" w:cs="Times New Roman"/>
+          <w:sz w:val="36"/>
+          <w:szCs w:val="36"/>
+        </w:rPr>
+        <w:t>qualità</w:t>
+      </w:r>
+      <w:proofErr w:type="spellEnd"/>
+      <w:r>
+        <w:rPr>
+          <w:rFonts w:ascii="Times New Roman" w:hAnsi="Times New Roman" w:cs="Times New Roman"/>
+          <w:sz w:val="36"/>
+          <w:szCs w:val="36"/>
+        </w:rPr>
+        <w:t>.</w:t>
+      </w:r>
+    </w:p>
+    <w:p>
+      <w:pPr>
+        <w:pStyle w:val="Paragrafoelenco"/>
+        <w:numPr>
+          <w:ilvl w:val="0"/>
+          <w:numId w:val="2"/>
+        </w:numPr>
+        <w:rPr>
+          <w:rFonts w:ascii="Times New Roman" w:hAnsi="Times New Roman" w:cs="Times New Roman"/>
+          <w:sz w:val="36"/>
+          <w:szCs w:val="36"/>
+        </w:rPr>
+      </w:pPr>
+      <w:proofErr w:type="spellStart"/>
+      <w:r>
+        <w:rPr>
+          <w:rFonts w:ascii="Times New Roman" w:hAnsi="Times New Roman" w:cs="Times New Roman"/>
+          <w:sz w:val="36"/>
+          <w:szCs w:val="36"/>
+        </w:rPr>
+        <w:t>Assistenza</w:t>
+      </w:r>
+      <w:proofErr w:type="spellEnd"/>
+      <w:r>
+        <w:rPr>
+          <w:rFonts w:ascii="Times New Roman" w:hAnsi="Times New Roman" w:cs="Times New Roman"/>
+          <w:sz w:val="36"/>
+          <w:szCs w:val="36"/>
+        </w:rPr>
+        <w:t xml:space="preserve"> </w:t>
+      </w:r>
+      <w:proofErr w:type="spellStart"/>
+      <w:r>
+        <w:rPr>
+          <w:rFonts w:ascii="Times New Roman" w:hAnsi="Times New Roman" w:cs="Times New Roman"/>
+          <w:sz w:val="36"/>
+          <w:szCs w:val="36"/>
+        </w:rPr>
+        <w:t>nella</w:t>
+      </w:r>
+      <w:proofErr w:type="spellEnd"/>
+      <w:r>
+        <w:rPr>
+          <w:rFonts w:ascii="Times New Roman" w:hAnsi="Times New Roman" w:cs="Times New Roman"/>
+          <w:sz w:val="36"/>
+          <w:szCs w:val="36"/>
+        </w:rPr>
+        <w:t xml:space="preserve"> </w:t>
+      </w:r>
+      <w:proofErr w:type="spellStart"/>
+      <w:r>
+        <w:rPr>
+          <w:rFonts w:ascii="Times New Roman" w:hAnsi="Times New Roman" w:cs="Times New Roman"/>
+          <w:sz w:val="36"/>
+          <w:szCs w:val="36"/>
+        </w:rPr>
+        <w:t>scelta</w:t>
+      </w:r>
+      <w:proofErr w:type="spellEnd"/>
+      <w:r>
+        <w:rPr>
+          <w:rFonts w:ascii="Times New Roman" w:hAnsi="Times New Roman" w:cs="Times New Roman"/>
+          <w:sz w:val="36"/>
+          <w:szCs w:val="36"/>
+        </w:rPr>
+        <w:t xml:space="preserve"> </w:t>
+      </w:r>
+      <w:proofErr w:type="spellStart"/>
+      <w:r>
+        <w:rPr>
+          <w:rFonts w:ascii="Times New Roman" w:hAnsi="Times New Roman" w:cs="Times New Roman"/>
+          <w:sz w:val="36"/>
+          <w:szCs w:val="36"/>
+        </w:rPr>
+        <w:t>dei</w:t>
+      </w:r>
+      <w:proofErr w:type="spellEnd"/>
+      <w:r>
+        <w:rPr>
+          <w:rFonts w:ascii="Times New Roman" w:hAnsi="Times New Roman" w:cs="Times New Roman"/>
+          <w:sz w:val="36"/>
+          <w:szCs w:val="36"/>
+        </w:rPr>
+        <w:t xml:space="preserve"> </w:t>
+      </w:r>
+      <w:proofErr w:type="spellStart"/>
+      <w:r>
+        <w:rPr>
+          <w:rFonts w:ascii="Times New Roman" w:hAnsi="Times New Roman" w:cs="Times New Roman"/>
+          <w:sz w:val="36"/>
+          <w:szCs w:val="36"/>
+        </w:rPr>
+        <w:t>prodotti</w:t>
+      </w:r>
+      <w:proofErr w:type="spellEnd"/>
+      <w:r>
+        <w:rPr>
+          <w:rFonts w:ascii="Times New Roman" w:hAnsi="Times New Roman" w:cs="Times New Roman"/>
+          <w:sz w:val="36"/>
+          <w:szCs w:val="36"/>
+        </w:rPr>
+        <w:t>.</w:t>
+      </w:r>
+    </w:p>
+    <w:p>
+      <w:pPr>
+        <w:pStyle w:val="Paragrafoelenco"/>
+        <w:numPr>
+          <w:ilvl w:val="0"/>
+          <w:numId w:val="2"/>
+        </w:numPr>
+        <w:rPr>
+          <w:rFonts w:ascii="Times New Roman" w:hAnsi="Times New Roman" w:cs="Times New Roman"/>
+          <w:sz w:val="36"/>
+          <w:szCs w:val="36"/>
+        </w:rPr>
+      </w:pPr>
+      <w:proofErr w:type="spellStart"/>
+      <w:r>
+        <w:rPr>
+          <w:rFonts w:ascii="Times New Roman" w:hAnsi="Times New Roman" w:cs="Times New Roman"/>
+          <w:sz w:val="36"/>
+          <w:szCs w:val="36"/>
+        </w:rPr>
+        <w:t>Spedizione</w:t>
+      </w:r>
+      <w:proofErr w:type="spellEnd"/>
+      <w:r>
+        <w:rPr>
+          <w:rFonts w:ascii="Times New Roman" w:hAnsi="Times New Roman" w:cs="Times New Roman"/>
+          <w:sz w:val="36"/>
+          <w:szCs w:val="36"/>
+        </w:rPr>
+        <w:t xml:space="preserve"> </w:t>
+      </w:r>
+      <w:proofErr w:type="spellStart"/>
+      <w:r>
+        <w:rPr>
+          <w:rFonts w:ascii="Times New Roman" w:hAnsi="Times New Roman" w:cs="Times New Roman"/>
+          <w:sz w:val="36"/>
+          <w:szCs w:val="36"/>
+        </w:rPr>
+        <w:t>rapida</w:t>
+      </w:r>
+      <w:proofErr w:type="spellEnd"/>
+      <w:r>
+        <w:rPr>
+          <w:rFonts w:ascii="Times New Roman" w:hAnsi="Times New Roman" w:cs="Times New Roman"/>
+          <w:sz w:val="36"/>
+          <w:szCs w:val="36"/>
+        </w:rPr>
+        <w:t>.</w:t>
+      </w:r>
+    </w:p>
+    <w:p>
+      <w:pPr>
+        <w:pStyle w:val="Paragrafoelenco"/>
+        <w:numPr>
+          <w:ilvl w:val="0"/>
+          <w:numId w:val="2"/>
+        </w:numPr>
+        <w:rPr>
+          <w:rFonts w:ascii="Times New Roman" w:hAnsi="Times New Roman" w:cs="Times New Roman"/>
+          <w:sz w:val="36"/>
+          <w:szCs w:val="36"/>
+        </w:rPr>
+      </w:pPr>
+      <w:proofErr w:type="spellStart"/>
+      <w:r>
+        <w:rPr>
+          <w:rFonts w:ascii="Times New Roman" w:hAnsi="Times New Roman" w:cs="Times New Roman"/>
+          <w:sz w:val="36"/>
+          <w:szCs w:val="36"/>
+        </w:rPr>
+        <w:t>Assistenza</w:t>
+      </w:r>
+      <w:proofErr w:type="spellEnd"/>
+      <w:r>
+        <w:rPr>
+          <w:rFonts w:ascii="Times New Roman" w:hAnsi="Times New Roman" w:cs="Times New Roman"/>
+          <w:sz w:val="36"/>
+          <w:szCs w:val="36"/>
+        </w:rPr>
+        <w:t xml:space="preserve"> per la </w:t>
+      </w:r>
+      <w:proofErr w:type="spellStart"/>
+      <w:r>
+        <w:rPr>
+          <w:rFonts w:ascii="Times New Roman" w:hAnsi="Times New Roman" w:cs="Times New Roman"/>
+          <w:sz w:val="36"/>
+          <w:szCs w:val="36"/>
+        </w:rPr>
+        <w:t>configurazione</w:t>
+      </w:r>
+      <w:proofErr w:type="spellEnd"/>
+      <w:r>
+        <w:rPr>
+          <w:rFonts w:ascii="Times New Roman" w:hAnsi="Times New Roman" w:cs="Times New Roman"/>
+          <w:sz w:val="36"/>
+          <w:szCs w:val="36"/>
+        </w:rPr>
+        <w:t xml:space="preserve"> e </w:t>
+      </w:r>
+      <w:proofErr w:type="spellStart"/>
+      <w:r>
+        <w:rPr>
+          <w:rFonts w:ascii="Times New Roman" w:hAnsi="Times New Roman" w:cs="Times New Roman"/>
+          <w:sz w:val="36"/>
+          <w:szCs w:val="36"/>
+        </w:rPr>
+        <w:t>assemblaggio</w:t>
+      </w:r>
+      <w:proofErr w:type="spellEnd"/>
+      <w:r>
+        <w:rPr>
+          <w:rFonts w:ascii="Times New Roman" w:hAnsi="Times New Roman" w:cs="Times New Roman"/>
+          <w:sz w:val="36"/>
+          <w:szCs w:val="36"/>
+        </w:rPr>
+        <w:t xml:space="preserve"> di </w:t>
+      </w:r>
+      <w:proofErr w:type="spellStart"/>
+      <w:r>
+        <w:rPr>
+          <w:rFonts w:ascii="Times New Roman" w:hAnsi="Times New Roman" w:cs="Times New Roman"/>
+          <w:sz w:val="36"/>
+          <w:szCs w:val="36"/>
+        </w:rPr>
+        <w:t>nuovi</w:t>
+      </w:r>
+      <w:proofErr w:type="spellEnd"/>
+      <w:r>
+        <w:rPr>
+          <w:rFonts w:ascii="Times New Roman" w:hAnsi="Times New Roman" w:cs="Times New Roman"/>
+          <w:sz w:val="36"/>
+          <w:szCs w:val="36"/>
+        </w:rPr>
+        <w:t xml:space="preserve"> Personal Computer.</w:t>
+      </w:r>
+    </w:p>
+    <w:p>
+      <w:bookmarkStart w:id="0" w:name="_GoBack"/>
+      <w:bookmarkEnd w:id="0"/>
+    </w:p>
     <w:p/>
     <w:p/>
     <w:p/>
@@ -1459,14 +1946,16 @@
       <w:pPr>
         <w:pStyle w:val="Titolo1"/>
         <w:rPr>
-          <w:sz w:val="32"/>
-          <w:szCs w:val="32"/>
-        </w:rPr>
-      </w:pPr>
-      <w:r>
-        <w:rPr>
-          <w:sz w:val="32"/>
-          <w:szCs w:val="32"/>
+          <w:rFonts w:ascii="Times New Roman" w:hAnsi="Times New Roman"/>
+          <w:sz w:val="36"/>
+          <w:szCs w:val="36"/>
+        </w:rPr>
+      </w:pPr>
+      <w:r>
+        <w:rPr>
+          <w:rFonts w:ascii="Times New Roman" w:hAnsi="Times New Roman"/>
+          <w:sz w:val="36"/>
+          <w:szCs w:val="36"/>
         </w:rPr>
         <w:lastRenderedPageBreak/>
         <w:t>Analisi di siti esistenti</w:t>
@@ -1475,240 +1964,282 @@
     <w:p>
       <w:pPr>
         <w:rPr>
-          <w:sz w:val="32"/>
-          <w:szCs w:val="32"/>
-          <w:lang w:val="it-IT"/>
-        </w:rPr>
-      </w:pPr>
-      <w:r>
-        <w:rPr>
-          <w:sz w:val="32"/>
-          <w:szCs w:val="32"/>
-          <w:lang w:val="it-IT"/>
-        </w:rPr>
-        <w:t xml:space="preserve">*** descrivere le caratteristiche e funzionalità di uno o più siti concorrenti </w:t>
-      </w:r>
+          <w:rFonts w:ascii="Times New Roman" w:hAnsi="Times New Roman" w:cs="Times New Roman"/>
+          <w:sz w:val="36"/>
+          <w:szCs w:val="36"/>
+          <w:lang w:val="it-IT"/>
+        </w:rPr>
+      </w:pPr>
+    </w:p>
+    <w:p>
+      <w:pPr>
+        <w:rPr>
+          <w:rFonts w:ascii="Times New Roman" w:hAnsi="Times New Roman" w:cs="Times New Roman"/>
+          <w:b/>
+          <w:sz w:val="36"/>
+          <w:szCs w:val="36"/>
+          <w:lang w:val="it-IT"/>
+        </w:rPr>
+      </w:pPr>
       <w:proofErr w:type="spellStart"/>
       <w:r>
         <w:rPr>
-          <w:sz w:val="32"/>
-          <w:szCs w:val="32"/>
-          <w:lang w:val="it-IT"/>
-        </w:rPr>
-        <w:t>cmmercio</w:t>
+          <w:rFonts w:ascii="Times New Roman" w:hAnsi="Times New Roman" w:cs="Times New Roman"/>
+          <w:b/>
+          <w:sz w:val="36"/>
+          <w:szCs w:val="36"/>
+          <w:lang w:val="it-IT"/>
+        </w:rPr>
+        <w:t>Bpm-power</w:t>
       </w:r>
       <w:proofErr w:type="spellEnd"/>
-      <w:r>
-        <w:rPr>
-          <w:sz w:val="32"/>
-          <w:szCs w:val="32"/>
-          <w:lang w:val="it-IT"/>
-        </w:rPr>
-        <w:t xml:space="preserve"> elettronico con carrello ***</w:t>
-      </w:r>
-    </w:p>
-    <w:p>
-      <w:pPr>
-        <w:rPr>
-          <w:lang w:val="it-IT"/>
-        </w:rPr>
-      </w:pPr>
-    </w:p>
-    <w:p>
-      <w:pPr>
-        <w:rPr>
-          <w:lang w:val="it-IT"/>
-        </w:rPr>
-      </w:pPr>
-    </w:p>
-    <w:p>
-      <w:pPr>
-        <w:rPr>
-          <w:lang w:val="it-IT"/>
-        </w:rPr>
-      </w:pPr>
-    </w:p>
-    <w:p>
-      <w:pPr>
-        <w:rPr>
-          <w:lang w:val="it-IT"/>
-        </w:rPr>
-      </w:pPr>
-    </w:p>
-    <w:p>
-      <w:pPr>
-        <w:rPr>
-          <w:lang w:val="it-IT"/>
-        </w:rPr>
-      </w:pPr>
-    </w:p>
-    <w:p>
-      <w:pPr>
-        <w:rPr>
-          <w:lang w:val="it-IT"/>
-        </w:rPr>
-      </w:pPr>
-    </w:p>
-    <w:p>
-      <w:pPr>
-        <w:rPr>
-          <w:lang w:val="it-IT"/>
-        </w:rPr>
-      </w:pPr>
-    </w:p>
-    <w:p>
-      <w:pPr>
-        <w:rPr>
-          <w:lang w:val="it-IT"/>
-        </w:rPr>
-      </w:pPr>
-    </w:p>
-    <w:p>
-      <w:pPr>
-        <w:rPr>
-          <w:lang w:val="it-IT"/>
-        </w:rPr>
-      </w:pPr>
-    </w:p>
-    <w:p>
-      <w:pPr>
-        <w:rPr>
-          <w:lang w:val="it-IT"/>
-        </w:rPr>
-      </w:pPr>
-    </w:p>
-    <w:p>
-      <w:pPr>
-        <w:rPr>
-          <w:lang w:val="it-IT"/>
-        </w:rPr>
-      </w:pPr>
-    </w:p>
-    <w:p>
-      <w:pPr>
-        <w:rPr>
-          <w:lang w:val="it-IT"/>
-        </w:rPr>
-      </w:pPr>
-    </w:p>
-    <w:p>
-      <w:pPr>
-        <w:rPr>
-          <w:lang w:val="it-IT"/>
-        </w:rPr>
-      </w:pPr>
-    </w:p>
-    <w:p>
-      <w:pPr>
-        <w:rPr>
-          <w:lang w:val="it-IT"/>
-        </w:rPr>
-      </w:pPr>
-    </w:p>
-    <w:p>
-      <w:pPr>
-        <w:rPr>
-          <w:lang w:val="it-IT"/>
-        </w:rPr>
-      </w:pPr>
-    </w:p>
-    <w:p>
-      <w:pPr>
-        <w:rPr>
-          <w:lang w:val="it-IT"/>
-        </w:rPr>
-      </w:pPr>
-    </w:p>
-    <w:p>
-      <w:pPr>
-        <w:rPr>
-          <w:lang w:val="it-IT"/>
-        </w:rPr>
-      </w:pPr>
-    </w:p>
-    <w:p>
-      <w:pPr>
-        <w:rPr>
-          <w:lang w:val="it-IT"/>
-        </w:rPr>
-      </w:pPr>
-    </w:p>
-    <w:p>
-      <w:pPr>
-        <w:rPr>
-          <w:lang w:val="it-IT"/>
-        </w:rPr>
-      </w:pPr>
-    </w:p>
-    <w:p>
-      <w:pPr>
-        <w:rPr>
-          <w:lang w:val="it-IT"/>
-        </w:rPr>
-      </w:pPr>
-    </w:p>
-    <w:p>
-      <w:pPr>
-        <w:rPr>
-          <w:lang w:val="it-IT"/>
-        </w:rPr>
-      </w:pPr>
-    </w:p>
-    <w:p>
-      <w:pPr>
-        <w:rPr>
-          <w:lang w:val="it-IT"/>
-        </w:rPr>
-      </w:pPr>
-    </w:p>
-    <w:p>
-      <w:pPr>
-        <w:rPr>
-          <w:lang w:val="it-IT"/>
-        </w:rPr>
-      </w:pPr>
-    </w:p>
-    <w:p>
-      <w:pPr>
-        <w:rPr>
-          <w:lang w:val="it-IT"/>
-        </w:rPr>
-      </w:pPr>
-    </w:p>
-    <w:p>
-      <w:pPr>
-        <w:rPr>
-          <w:lang w:val="it-IT"/>
-        </w:rPr>
-      </w:pPr>
-    </w:p>
-    <w:p>
-      <w:pPr>
-        <w:rPr>
-          <w:lang w:val="it-IT"/>
-        </w:rPr>
-      </w:pPr>
-    </w:p>
-    <w:p>
-      <w:pPr>
-        <w:rPr>
-          <w:lang w:val="it-IT"/>
-        </w:rPr>
-      </w:pPr>
-    </w:p>
-    <w:p>
-      <w:pPr>
-        <w:rPr>
-          <w:lang w:val="it-IT"/>
-        </w:rPr>
-      </w:pPr>
-    </w:p>
-    <w:p>
-      <w:pPr>
-        <w:rPr>
-          <w:lang w:val="it-IT"/>
-        </w:rPr>
-      </w:pPr>
+    </w:p>
+    <w:p>
+      <w:pPr>
+        <w:rPr>
+          <w:rFonts w:ascii="Times New Roman" w:hAnsi="Times New Roman" w:cs="Times New Roman"/>
+          <w:b/>
+          <w:sz w:val="36"/>
+          <w:szCs w:val="36"/>
+          <w:lang w:val="it-IT"/>
+        </w:rPr>
+      </w:pPr>
+    </w:p>
+    <w:p>
+      <w:pPr>
+        <w:rPr>
+          <w:rFonts w:ascii="Times New Roman" w:hAnsi="Times New Roman" w:cs="Times New Roman"/>
+          <w:sz w:val="36"/>
+          <w:szCs w:val="36"/>
+          <w:lang w:val="it-IT"/>
+        </w:rPr>
+      </w:pPr>
+      <w:r>
+        <w:rPr>
+          <w:rFonts w:ascii="Times New Roman" w:hAnsi="Times New Roman" w:cs="Times New Roman"/>
+          <w:sz w:val="36"/>
+          <w:szCs w:val="36"/>
+          <w:lang w:val="it-IT"/>
+        </w:rPr>
+        <w:t>Rivenditore di prodotti informatici, elettronici ed elettrodomestici.</w:t>
+      </w:r>
+    </w:p>
+    <w:p>
+      <w:pPr>
+        <w:rPr>
+          <w:rFonts w:ascii="Times New Roman" w:hAnsi="Times New Roman" w:cs="Times New Roman"/>
+          <w:sz w:val="36"/>
+          <w:szCs w:val="36"/>
+          <w:lang w:val="it-IT"/>
+        </w:rPr>
+      </w:pPr>
+      <w:r>
+        <w:rPr>
+          <w:rFonts w:ascii="Times New Roman" w:hAnsi="Times New Roman" w:cs="Times New Roman"/>
+          <w:sz w:val="36"/>
+          <w:szCs w:val="36"/>
+          <w:lang w:val="it-IT"/>
+        </w:rPr>
+        <w:t>Il sito permette di visionare i prodotti interessati ed acquistarli facilmente.</w:t>
+      </w:r>
+    </w:p>
+    <w:p>
+      <w:pPr>
+        <w:rPr>
+          <w:rFonts w:ascii="Times New Roman" w:hAnsi="Times New Roman" w:cs="Times New Roman"/>
+          <w:sz w:val="36"/>
+          <w:szCs w:val="36"/>
+          <w:lang w:val="it-IT"/>
+        </w:rPr>
+      </w:pPr>
+    </w:p>
+    <w:p>
+      <w:pPr>
+        <w:rPr>
+          <w:rFonts w:ascii="Times New Roman" w:hAnsi="Times New Roman" w:cs="Times New Roman"/>
+          <w:b/>
+          <w:sz w:val="36"/>
+          <w:szCs w:val="36"/>
+          <w:lang w:val="it-IT"/>
+        </w:rPr>
+      </w:pPr>
+      <w:r>
+        <w:rPr>
+          <w:rFonts w:ascii="Times New Roman" w:hAnsi="Times New Roman" w:cs="Times New Roman"/>
+          <w:b/>
+          <w:sz w:val="36"/>
+          <w:szCs w:val="36"/>
+          <w:lang w:val="it-IT"/>
+        </w:rPr>
+        <w:t>Prokoo.it</w:t>
+      </w:r>
+    </w:p>
+    <w:p>
+      <w:pPr>
+        <w:rPr>
+          <w:rFonts w:ascii="Times New Roman" w:hAnsi="Times New Roman" w:cs="Times New Roman"/>
+          <w:b/>
+          <w:sz w:val="36"/>
+          <w:szCs w:val="36"/>
+          <w:lang w:val="it-IT"/>
+        </w:rPr>
+      </w:pPr>
+    </w:p>
+    <w:p>
+      <w:pPr>
+        <w:rPr>
+          <w:rFonts w:ascii="Times New Roman" w:hAnsi="Times New Roman" w:cs="Times New Roman"/>
+          <w:sz w:val="36"/>
+          <w:szCs w:val="36"/>
+          <w:lang w:val="it-IT"/>
+        </w:rPr>
+      </w:pPr>
+      <w:r>
+        <w:rPr>
+          <w:rFonts w:ascii="Times New Roman" w:hAnsi="Times New Roman" w:cs="Times New Roman"/>
+          <w:sz w:val="36"/>
+          <w:szCs w:val="36"/>
+          <w:lang w:val="it-IT"/>
+        </w:rPr>
+        <w:t>Rivenditore di prodotti informatici.</w:t>
+      </w:r>
+    </w:p>
+    <w:p>
+      <w:pPr>
+        <w:rPr>
+          <w:rFonts w:ascii="Times New Roman" w:hAnsi="Times New Roman" w:cs="Times New Roman"/>
+          <w:sz w:val="36"/>
+          <w:szCs w:val="36"/>
+          <w:lang w:val="it-IT"/>
+        </w:rPr>
+      </w:pPr>
+      <w:r>
+        <w:rPr>
+          <w:rFonts w:ascii="Times New Roman" w:hAnsi="Times New Roman" w:cs="Times New Roman"/>
+          <w:sz w:val="36"/>
+          <w:szCs w:val="36"/>
+          <w:lang w:val="it-IT"/>
+        </w:rPr>
+        <w:t>Il sito permette di visionare i prodotti interessati ed acquistarli facilmente.</w:t>
+      </w:r>
+      <w:r>
+        <w:rPr>
+          <w:rFonts w:ascii="Times New Roman" w:hAnsi="Times New Roman" w:cs="Times New Roman"/>
+          <w:sz w:val="36"/>
+          <w:szCs w:val="36"/>
+          <w:lang w:val="it-IT"/>
+        </w:rPr>
+        <w:t xml:space="preserve"> Il sito nella home page mostra vari prodotti in offerta e offre un servizio di assemblaggio di nuovi PC</w:t>
+      </w:r>
+    </w:p>
+    <w:p>
+      <w:pPr>
+        <w:rPr>
+          <w:rFonts w:ascii="Times New Roman" w:hAnsi="Times New Roman" w:cs="Times New Roman"/>
+          <w:sz w:val="36"/>
+          <w:szCs w:val="36"/>
+          <w:lang w:val="it-IT"/>
+        </w:rPr>
+      </w:pPr>
+    </w:p>
+    <w:p>
+      <w:pPr>
+        <w:rPr>
+          <w:rFonts w:ascii="Times New Roman" w:hAnsi="Times New Roman" w:cs="Times New Roman"/>
+          <w:b/>
+          <w:sz w:val="36"/>
+          <w:szCs w:val="36"/>
+          <w:lang w:val="it-IT"/>
+        </w:rPr>
+      </w:pPr>
+      <w:r>
+        <w:rPr>
+          <w:rFonts w:ascii="Times New Roman" w:hAnsi="Times New Roman" w:cs="Times New Roman"/>
+          <w:b/>
+          <w:sz w:val="36"/>
+          <w:szCs w:val="36"/>
+          <w:lang w:val="it-IT"/>
+        </w:rPr>
+        <w:t>Drako.it</w:t>
+      </w:r>
+    </w:p>
+    <w:p>
+      <w:pPr>
+        <w:rPr>
+          <w:rFonts w:ascii="Times New Roman" w:hAnsi="Times New Roman" w:cs="Times New Roman"/>
+          <w:b/>
+          <w:sz w:val="36"/>
+          <w:szCs w:val="36"/>
+          <w:lang w:val="it-IT"/>
+        </w:rPr>
+      </w:pPr>
+    </w:p>
+    <w:p>
+      <w:pPr>
+        <w:rPr>
+          <w:rFonts w:ascii="Times New Roman" w:hAnsi="Times New Roman" w:cs="Times New Roman"/>
+          <w:sz w:val="36"/>
+          <w:szCs w:val="36"/>
+          <w:lang w:val="it-IT"/>
+        </w:rPr>
+      </w:pPr>
+      <w:r>
+        <w:rPr>
+          <w:rFonts w:ascii="Times New Roman" w:hAnsi="Times New Roman" w:cs="Times New Roman"/>
+          <w:sz w:val="36"/>
+          <w:szCs w:val="36"/>
+          <w:lang w:val="it-IT"/>
+        </w:rPr>
+        <w:t xml:space="preserve">Rivenditore di prodotti informatici e prodotti per il </w:t>
+      </w:r>
+      <w:proofErr w:type="spellStart"/>
+      <w:r>
+        <w:rPr>
+          <w:rFonts w:ascii="Times New Roman" w:hAnsi="Times New Roman" w:cs="Times New Roman"/>
+          <w:sz w:val="36"/>
+          <w:szCs w:val="36"/>
+          <w:lang w:val="it-IT"/>
+        </w:rPr>
+        <w:t>modding</w:t>
+      </w:r>
+      <w:proofErr w:type="spellEnd"/>
+      <w:r>
+        <w:rPr>
+          <w:rFonts w:ascii="Times New Roman" w:hAnsi="Times New Roman" w:cs="Times New Roman"/>
+          <w:sz w:val="36"/>
+          <w:szCs w:val="36"/>
+          <w:lang w:val="it-IT"/>
+        </w:rPr>
+        <w:t xml:space="preserve"> per clienti appassionati al settore.</w:t>
+      </w:r>
+    </w:p>
+    <w:p>
+      <w:pPr>
+        <w:rPr>
+          <w:rFonts w:ascii="Times New Roman" w:hAnsi="Times New Roman" w:cs="Times New Roman"/>
+          <w:sz w:val="36"/>
+          <w:szCs w:val="36"/>
+          <w:lang w:val="it-IT"/>
+        </w:rPr>
+      </w:pPr>
+      <w:r>
+        <w:rPr>
+          <w:rFonts w:ascii="Times New Roman" w:hAnsi="Times New Roman" w:cs="Times New Roman"/>
+          <w:sz w:val="36"/>
+          <w:szCs w:val="36"/>
+          <w:lang w:val="it-IT"/>
+        </w:rPr>
+        <w:t>Il sito permette di visionare i prodotti interes</w:t>
+      </w:r>
+      <w:r>
+        <w:rPr>
+          <w:rFonts w:ascii="Times New Roman" w:hAnsi="Times New Roman" w:cs="Times New Roman"/>
+          <w:sz w:val="36"/>
+          <w:szCs w:val="36"/>
+          <w:lang w:val="it-IT"/>
+        </w:rPr>
+        <w:t xml:space="preserve">sati ed acquistarli facilmente. </w:t>
+      </w:r>
     </w:p>
     <w:p>
       <w:pPr>
@@ -1826,14 +2357,28 @@
       <w:pPr>
         <w:pStyle w:val="Titolo1"/>
         <w:rPr>
-          <w:sz w:val="32"/>
-          <w:szCs w:val="32"/>
-        </w:rPr>
-      </w:pPr>
-      <w:r>
-        <w:rPr>
-          <w:sz w:val="32"/>
-          <w:szCs w:val="32"/>
+          <w:rFonts w:asciiTheme="minorHAnsi" w:eastAsiaTheme="minorEastAsia" w:hAnsiTheme="minorHAnsi" w:cstheme="minorBidi"/>
+          <w:b w:val="0"/>
+          <w:noProof w:val="0"/>
+          <w:sz w:val="24"/>
+          <w:szCs w:val="24"/>
+        </w:rPr>
+      </w:pPr>
+    </w:p>
+    <w:p>
+      <w:pPr>
+        <w:pStyle w:val="Titolo1"/>
+        <w:rPr>
+          <w:rFonts w:ascii="Times New Roman" w:hAnsi="Times New Roman"/>
+          <w:sz w:val="36"/>
+          <w:szCs w:val="36"/>
+        </w:rPr>
+      </w:pPr>
+      <w:r>
+        <w:rPr>
+          <w:rFonts w:ascii="Times New Roman" w:hAnsi="Times New Roman"/>
+          <w:sz w:val="36"/>
+          <w:szCs w:val="36"/>
         </w:rPr>
         <w:t>Funzionalità del sito</w:t>
       </w:r>
@@ -1841,19 +2386,50 @@
     <w:p>
       <w:pPr>
         <w:rPr>
-          <w:sz w:val="32"/>
-          <w:szCs w:val="32"/>
-          <w:lang w:val="it-IT"/>
-        </w:rPr>
-      </w:pPr>
-      <w:r>
-        <w:rPr>
-          <w:sz w:val="32"/>
-          <w:szCs w:val="32"/>
+          <w:rFonts w:ascii="Times New Roman" w:hAnsi="Times New Roman" w:cs="Times New Roman"/>
+          <w:sz w:val="36"/>
+          <w:szCs w:val="36"/>
+          <w:lang w:val="it-IT"/>
+        </w:rPr>
+      </w:pPr>
+    </w:p>
+    <w:p>
+      <w:pPr>
+        <w:rPr>
+          <w:rFonts w:ascii="Times New Roman" w:hAnsi="Times New Roman" w:cs="Times New Roman"/>
+          <w:sz w:val="36"/>
+          <w:szCs w:val="36"/>
+          <w:lang w:val="it-IT"/>
+        </w:rPr>
+      </w:pPr>
+      <w:r>
+        <w:rPr>
+          <w:rFonts w:ascii="Times New Roman" w:hAnsi="Times New Roman" w:cs="Times New Roman"/>
+          <w:sz w:val="36"/>
+          <w:szCs w:val="36"/>
           <w:lang w:val="it-IT"/>
         </w:rPr>
         <w:t>Il sito permette molteplici funzionalità, ad esempio</w:t>
       </w:r>
+      <w:r>
+        <w:rPr>
+          <w:rFonts w:ascii="Times New Roman" w:hAnsi="Times New Roman" w:cs="Times New Roman"/>
+          <w:sz w:val="36"/>
+          <w:szCs w:val="36"/>
+          <w:lang w:val="it-IT"/>
+        </w:rPr>
+        <w:t>:</w:t>
+      </w:r>
+    </w:p>
+    <w:p>
+      <w:pPr>
+        <w:rPr>
+          <w:rFonts w:ascii="Times New Roman" w:hAnsi="Times New Roman" w:cs="Times New Roman"/>
+          <w:sz w:val="36"/>
+          <w:szCs w:val="36"/>
+          <w:lang w:val="it-IT"/>
+        </w:rPr>
+      </w:pPr>
     </w:p>
     <w:p>
       <w:pPr>
@@ -1863,15 +2439,17 @@
           <w:numId w:val="1"/>
         </w:numPr>
         <w:rPr>
-          <w:sz w:val="32"/>
-          <w:szCs w:val="32"/>
-          <w:lang w:val="it-IT"/>
-        </w:rPr>
-      </w:pPr>
-      <w:r>
-        <w:rPr>
-          <w:sz w:val="32"/>
-          <w:szCs w:val="32"/>
+          <w:rFonts w:ascii="Times New Roman" w:hAnsi="Times New Roman" w:cs="Times New Roman"/>
+          <w:sz w:val="36"/>
+          <w:szCs w:val="36"/>
+          <w:lang w:val="it-IT"/>
+        </w:rPr>
+      </w:pPr>
+      <w:r>
+        <w:rPr>
+          <w:rFonts w:ascii="Times New Roman" w:hAnsi="Times New Roman" w:cs="Times New Roman"/>
+          <w:sz w:val="36"/>
+          <w:szCs w:val="36"/>
           <w:lang w:val="it-IT"/>
         </w:rPr>
         <w:t>Possibilità di far loggare un utente oppure registrarne uno nuovo.</w:t>
@@ -1885,18 +2463,38 @@
           <w:numId w:val="1"/>
         </w:numPr>
         <w:rPr>
-          <w:sz w:val="32"/>
-          <w:szCs w:val="32"/>
-          <w:lang w:val="it-IT"/>
-        </w:rPr>
-      </w:pPr>
-      <w:r>
-        <w:rPr>
-          <w:sz w:val="32"/>
-          <w:szCs w:val="32"/>
-          <w:lang w:val="it-IT"/>
-        </w:rPr>
-        <w:t>Visualizzare cataloghi di automobile.</w:t>
+          <w:rFonts w:ascii="Times New Roman" w:hAnsi="Times New Roman" w:cs="Times New Roman"/>
+          <w:sz w:val="36"/>
+          <w:szCs w:val="36"/>
+          <w:lang w:val="it-IT"/>
+        </w:rPr>
+      </w:pPr>
+      <w:r>
+        <w:rPr>
+          <w:rFonts w:ascii="Times New Roman" w:hAnsi="Times New Roman" w:cs="Times New Roman"/>
+          <w:sz w:val="36"/>
+          <w:szCs w:val="36"/>
+          <w:lang w:val="it-IT"/>
+        </w:rPr>
+        <w:t>Visu</w:t>
+      </w:r>
+      <w:r>
+        <w:rPr>
+          <w:rFonts w:ascii="Times New Roman" w:hAnsi="Times New Roman" w:cs="Times New Roman"/>
+          <w:sz w:val="36"/>
+          <w:szCs w:val="36"/>
+          <w:lang w:val="it-IT"/>
+        </w:rPr>
+        <w:t>alizzare il catalogo dei prodotti</w:t>
+      </w:r>
+      <w:r>
+        <w:rPr>
+          <w:rFonts w:ascii="Times New Roman" w:hAnsi="Times New Roman" w:cs="Times New Roman"/>
+          <w:sz w:val="36"/>
+          <w:szCs w:val="36"/>
+          <w:lang w:val="it-IT"/>
+        </w:rPr>
+        <w:t>.</w:t>
       </w:r>
     </w:p>
     <w:p>
@@ -1907,18 +2505,38 @@
           <w:numId w:val="1"/>
         </w:numPr>
         <w:rPr>
-          <w:sz w:val="32"/>
-          <w:szCs w:val="32"/>
-          <w:lang w:val="it-IT"/>
-        </w:rPr>
-      </w:pPr>
-      <w:r>
-        <w:rPr>
-          <w:sz w:val="32"/>
-          <w:szCs w:val="32"/>
-          <w:lang w:val="it-IT"/>
-        </w:rPr>
-        <w:t>Possibilità di aggiungere a carrello un’automobile.</w:t>
+          <w:rFonts w:ascii="Times New Roman" w:hAnsi="Times New Roman" w:cs="Times New Roman"/>
+          <w:sz w:val="36"/>
+          <w:szCs w:val="36"/>
+          <w:lang w:val="it-IT"/>
+        </w:rPr>
+      </w:pPr>
+      <w:r>
+        <w:rPr>
+          <w:rFonts w:ascii="Times New Roman" w:hAnsi="Times New Roman" w:cs="Times New Roman"/>
+          <w:sz w:val="36"/>
+          <w:szCs w:val="36"/>
+          <w:lang w:val="it-IT"/>
+        </w:rPr>
+        <w:t xml:space="preserve">Possibilità per </w:t>
+      </w:r>
+      <w:r>
+        <w:rPr>
+          <w:rFonts w:ascii="Times New Roman" w:hAnsi="Times New Roman" w:cs="Times New Roman"/>
+          <w:sz w:val="36"/>
+          <w:szCs w:val="36"/>
+          <w:lang w:val="it-IT"/>
+        </w:rPr>
+        <w:t>il cliente</w:t>
+      </w:r>
+      <w:r>
+        <w:rPr>
+          <w:rFonts w:ascii="Times New Roman" w:hAnsi="Times New Roman" w:cs="Times New Roman"/>
+          <w:sz w:val="36"/>
+          <w:szCs w:val="36"/>
+          <w:lang w:val="it-IT"/>
+        </w:rPr>
+        <w:t xml:space="preserve"> di visualizzare/inserire/modificare/cancellare ordini.</w:t>
       </w:r>
     </w:p>
     <w:p>
@@ -1929,18 +2547,38 @@
           <w:numId w:val="1"/>
         </w:numPr>
         <w:rPr>
-          <w:sz w:val="32"/>
-          <w:szCs w:val="32"/>
-          <w:lang w:val="it-IT"/>
-        </w:rPr>
-      </w:pPr>
-      <w:r>
-        <w:rPr>
-          <w:sz w:val="32"/>
-          <w:szCs w:val="32"/>
-          <w:lang w:val="it-IT"/>
-        </w:rPr>
-        <w:t>Possibilità di rimuovere un’automobile dal carrello.</w:t>
+          <w:rFonts w:ascii="Times New Roman" w:hAnsi="Times New Roman" w:cs="Times New Roman"/>
+          <w:sz w:val="36"/>
+          <w:szCs w:val="36"/>
+          <w:lang w:val="it-IT"/>
+        </w:rPr>
+      </w:pPr>
+      <w:r>
+        <w:rPr>
+          <w:rFonts w:ascii="Times New Roman" w:hAnsi="Times New Roman" w:cs="Times New Roman"/>
+          <w:sz w:val="36"/>
+          <w:szCs w:val="36"/>
+          <w:lang w:val="it-IT"/>
+        </w:rPr>
+        <w:t xml:space="preserve">Possibilità per l’amministratore di </w:t>
+      </w:r>
+      <w:r>
+        <w:rPr>
+          <w:rFonts w:ascii="Times New Roman" w:hAnsi="Times New Roman" w:cs="Times New Roman"/>
+          <w:sz w:val="36"/>
+          <w:szCs w:val="36"/>
+          <w:lang w:val="it-IT"/>
+        </w:rPr>
+        <w:t>visualizzare/</w:t>
+      </w:r>
+      <w:r>
+        <w:rPr>
+          <w:rFonts w:ascii="Times New Roman" w:hAnsi="Times New Roman" w:cs="Times New Roman"/>
+          <w:sz w:val="36"/>
+          <w:szCs w:val="36"/>
+          <w:lang w:val="it-IT"/>
+        </w:rPr>
+        <w:t>inserire/modificare/cancellare ordini.</w:t>
       </w:r>
     </w:p>
     <w:p>
@@ -1951,21 +2589,87 @@
           <w:numId w:val="1"/>
         </w:numPr>
         <w:rPr>
-          <w:sz w:val="32"/>
-          <w:szCs w:val="32"/>
-          <w:lang w:val="it-IT"/>
-        </w:rPr>
-      </w:pPr>
-      <w:r>
-        <w:rPr>
-          <w:sz w:val="32"/>
-          <w:szCs w:val="32"/>
-          <w:lang w:val="it-IT"/>
-        </w:rPr>
-        <w:t>Possibilità di acquistare un’automobile.</w:t>
-      </w:r>
-      <w:bookmarkStart w:id="0" w:name="_GoBack"/>
-      <w:bookmarkEnd w:id="0"/>
+          <w:rFonts w:ascii="Times New Roman" w:hAnsi="Times New Roman" w:cs="Times New Roman"/>
+          <w:sz w:val="36"/>
+          <w:szCs w:val="36"/>
+          <w:lang w:val="it-IT"/>
+        </w:rPr>
+      </w:pPr>
+      <w:r>
+        <w:rPr>
+          <w:rFonts w:ascii="Times New Roman" w:hAnsi="Times New Roman" w:cs="Times New Roman"/>
+          <w:sz w:val="36"/>
+          <w:szCs w:val="36"/>
+          <w:lang w:val="it-IT"/>
+        </w:rPr>
+        <w:t>Possibilità per il cliente di visualizzare lo storico ordini.</w:t>
+      </w:r>
+    </w:p>
+    <w:p>
+      <w:pPr>
+        <w:pStyle w:val="Paragrafoelenco"/>
+        <w:numPr>
+          <w:ilvl w:val="0"/>
+          <w:numId w:val="1"/>
+        </w:numPr>
+        <w:rPr>
+          <w:rFonts w:ascii="Times New Roman" w:hAnsi="Times New Roman" w:cs="Times New Roman"/>
+          <w:sz w:val="36"/>
+          <w:szCs w:val="36"/>
+          <w:lang w:val="it-IT"/>
+        </w:rPr>
+      </w:pPr>
+      <w:r>
+        <w:rPr>
+          <w:rFonts w:ascii="Times New Roman" w:hAnsi="Times New Roman" w:cs="Times New Roman"/>
+          <w:sz w:val="36"/>
+          <w:szCs w:val="36"/>
+          <w:lang w:val="it-IT"/>
+        </w:rPr>
+        <w:t>Possibilità per il cliente di contattare l’assistenza.</w:t>
+      </w:r>
+    </w:p>
+    <w:p>
+      <w:pPr>
+        <w:pStyle w:val="Paragrafoelenco"/>
+        <w:numPr>
+          <w:ilvl w:val="0"/>
+          <w:numId w:val="1"/>
+        </w:numPr>
+        <w:rPr>
+          <w:rFonts w:ascii="Times New Roman" w:hAnsi="Times New Roman" w:cs="Times New Roman"/>
+          <w:sz w:val="36"/>
+          <w:szCs w:val="36"/>
+          <w:lang w:val="it-IT"/>
+        </w:rPr>
+      </w:pPr>
+      <w:r>
+        <w:rPr>
+          <w:rFonts w:ascii="Times New Roman" w:hAnsi="Times New Roman" w:cs="Times New Roman"/>
+          <w:sz w:val="36"/>
+          <w:szCs w:val="36"/>
+          <w:lang w:val="it-IT"/>
+        </w:rPr>
+        <w:t>Possibilità per il cliente di ricercare un prodotto specifico all’</w:t>
+      </w:r>
+      <w:r>
+        <w:rPr>
+          <w:rFonts w:ascii="Times New Roman" w:hAnsi="Times New Roman" w:cs="Times New Roman"/>
+          <w:sz w:val="36"/>
+          <w:szCs w:val="36"/>
+          <w:lang w:val="it-IT"/>
+        </w:rPr>
+        <w:t>interno del catalogo</w:t>
+      </w:r>
+      <w:r>
+        <w:rPr>
+          <w:rFonts w:ascii="Times New Roman" w:hAnsi="Times New Roman" w:cs="Times New Roman"/>
+          <w:sz w:val="36"/>
+          <w:szCs w:val="36"/>
+          <w:lang w:val="it-IT"/>
+        </w:rPr>
+        <w:t>.</w:t>
+      </w:r>
     </w:p>
     <w:p>
       <w:pPr>
@@ -2101,8 +2805,126 @@
       </w:rPr>
     </w:lvl>
   </w:abstractNum>
+  <w:abstractNum w:abstractNumId="1" w15:restartNumberingAfterBreak="0">
+    <w:nsid w:val="544A5339"/>
+    <w:multiLevelType w:val="hybridMultilevel"/>
+    <w:tmpl w:val="8C6205FC"/>
+    <w:lvl w:ilvl="0" w:tplc="0F662182">
+      <w:start w:val="1"/>
+      <w:numFmt w:val="bullet"/>
+      <w:lvlText w:val=""/>
+      <w:lvlJc w:val="left"/>
+      <w:pPr>
+        <w:ind w:left="720" w:hanging="360"/>
+      </w:pPr>
+      <w:rPr>
+        <w:rFonts w:ascii="Symbol" w:hAnsi="Symbol" w:hint="default"/>
+        <w:sz w:val="32"/>
+        <w:szCs w:val="32"/>
+      </w:rPr>
+    </w:lvl>
+    <w:lvl w:ilvl="1" w:tplc="04100003" w:tentative="1">
+      <w:start w:val="1"/>
+      <w:numFmt w:val="bullet"/>
+      <w:lvlText w:val="o"/>
+      <w:lvlJc w:val="left"/>
+      <w:pPr>
+        <w:ind w:left="1440" w:hanging="360"/>
+      </w:pPr>
+      <w:rPr>
+        <w:rFonts w:ascii="Courier New" w:hAnsi="Courier New" w:cs="Courier New" w:hint="default"/>
+      </w:rPr>
+    </w:lvl>
+    <w:lvl w:ilvl="2" w:tplc="04100005" w:tentative="1">
+      <w:start w:val="1"/>
+      <w:numFmt w:val="bullet"/>
+      <w:lvlText w:val=""/>
+      <w:lvlJc w:val="left"/>
+      <w:pPr>
+        <w:ind w:left="2160" w:hanging="360"/>
+      </w:pPr>
+      <w:rPr>
+        <w:rFonts w:ascii="Wingdings" w:hAnsi="Wingdings" w:hint="default"/>
+      </w:rPr>
+    </w:lvl>
+    <w:lvl w:ilvl="3" w:tplc="04100001" w:tentative="1">
+      <w:start w:val="1"/>
+      <w:numFmt w:val="bullet"/>
+      <w:lvlText w:val=""/>
+      <w:lvlJc w:val="left"/>
+      <w:pPr>
+        <w:ind w:left="2880" w:hanging="360"/>
+      </w:pPr>
+      <w:rPr>
+        <w:rFonts w:ascii="Symbol" w:hAnsi="Symbol" w:hint="default"/>
+      </w:rPr>
+    </w:lvl>
+    <w:lvl w:ilvl="4" w:tplc="04100003" w:tentative="1">
+      <w:start w:val="1"/>
+      <w:numFmt w:val="bullet"/>
+      <w:lvlText w:val="o"/>
+      <w:lvlJc w:val="left"/>
+      <w:pPr>
+        <w:ind w:left="3600" w:hanging="360"/>
+      </w:pPr>
+      <w:rPr>
+        <w:rFonts w:ascii="Courier New" w:hAnsi="Courier New" w:cs="Courier New" w:hint="default"/>
+      </w:rPr>
+    </w:lvl>
+    <w:lvl w:ilvl="5" w:tplc="04100005" w:tentative="1">
+      <w:start w:val="1"/>
+      <w:numFmt w:val="bullet"/>
+      <w:lvlText w:val=""/>
+      <w:lvlJc w:val="left"/>
+      <w:pPr>
+        <w:ind w:left="4320" w:hanging="360"/>
+      </w:pPr>
+      <w:rPr>
+        <w:rFonts w:ascii="Wingdings" w:hAnsi="Wingdings" w:hint="default"/>
+      </w:rPr>
+    </w:lvl>
+    <w:lvl w:ilvl="6" w:tplc="04100001" w:tentative="1">
+      <w:start w:val="1"/>
+      <w:numFmt w:val="bullet"/>
+      <w:lvlText w:val=""/>
+      <w:lvlJc w:val="left"/>
+      <w:pPr>
+        <w:ind w:left="5040" w:hanging="360"/>
+      </w:pPr>
+      <w:rPr>
+        <w:rFonts w:ascii="Symbol" w:hAnsi="Symbol" w:hint="default"/>
+      </w:rPr>
+    </w:lvl>
+    <w:lvl w:ilvl="7" w:tplc="04100003" w:tentative="1">
+      <w:start w:val="1"/>
+      <w:numFmt w:val="bullet"/>
+      <w:lvlText w:val="o"/>
+      <w:lvlJc w:val="left"/>
+      <w:pPr>
+        <w:ind w:left="5760" w:hanging="360"/>
+      </w:pPr>
+      <w:rPr>
+        <w:rFonts w:ascii="Courier New" w:hAnsi="Courier New" w:cs="Courier New" w:hint="default"/>
+      </w:rPr>
+    </w:lvl>
+    <w:lvl w:ilvl="8" w:tplc="04100005" w:tentative="1">
+      <w:start w:val="1"/>
+      <w:numFmt w:val="bullet"/>
+      <w:lvlText w:val=""/>
+      <w:lvlJc w:val="left"/>
+      <w:pPr>
+        <w:ind w:left="6480" w:hanging="360"/>
+      </w:pPr>
+      <w:rPr>
+        <w:rFonts w:ascii="Wingdings" w:hAnsi="Wingdings" w:hint="default"/>
+      </w:rPr>
+    </w:lvl>
+  </w:abstractNum>
   <w:num w:numId="1">
     <w:abstractNumId w:val="0"/>
+  </w:num>
+  <w:num w:numId="2">
+    <w:abstractNumId w:val="1"/>
   </w:num>
 </w:numbering>
 </file>
